--- a/Docker/WebService/test/test1.out.docx
+++ b/Docker/WebService/test/test1.out.docx
@@ -871,7 +871,7 @@
                 <w:szCs w:val="24"/>
                 <w:lang w:val="ro-RO"/>
               </w:rPr>
-              <w:t>Prin realizarea obiectivului de investiții se creează condiții de siguranță în aprovizionarea cu gaze naturale a pieței interne de gaze, facilitând echilibrarea balanței consum-producție internă – import gaze naturale, prin acoperirea vârfurilor de consum cauzate în principal de variațiile de temperatură, precum și menținerea caracteristicilor de funcționare optimă a sistemului național de transport gaze naturale, în scopul obținerii de avantaje tehnice și economice.</w:t>
+              <w:t>Prin realizarea obiectivului de investiții se creează condiții de siguranță în aprovizionarea cu gaze naturale a pieței interne de gaze, facilitând echilibrarea balanței consum-producție internă – import gaze naturale, prin acoperirea vârfurilor de consum cauzate în principal de variațiile de temperatură, precum și menținerea caracteristicilor de funcționare optimă a sistemului național de transport gaze naturale, în scopul obținerii de avantaje #### și economice.</w:t>
             </w:r>
           </w:p>
           <w:p>
@@ -1018,7 +1018,7 @@
                 <w:szCs w:val="24"/>
                 <w:lang w:val="ro-RO"/>
               </w:rPr>
-              <w:t xml:space="preserve">Pe lângă debitul de gaz necesar Depozitului de Înmagazinare Gaze s-a luat în calcul și un debitul necesar pentru alimentarea cu gaze naturale a următoarelor localități de pe traseul conductei: Municipiul Slatina (OT); 4 Scornicești (B); 4 Balș (3), Osica de Sus (B); Fălcoiu (OT); Mărunței (B); Coteana (OT); Ipotești (B); Brebeni (B); </w:t>
+              <w:t xml:space="preserve">Pe lângă debitul de gaz necesar Depozitului de Înmagazinare Gaze s-a luat în calcul și un debitul necesar pentru alimentarea cu gaze naturale a următoarelor localități de pe traseul conductei: Municipiul Slatina (3); 4 Scornicești (B); 4 Balș (3), Osica de Sus (B); Fălcoiu (OT); Mărunței (B); Coteana (OT); Ipotești (B); Brebeni (B); </w:t>
             </w:r>
             <w:r>
               <w:rPr>
@@ -1434,7 +1434,7 @@
                 <w:szCs w:val="24"/>
                 <w:lang w:val="ro-RO"/>
               </w:rPr>
-              <w:t>Industrializarea durabilă a România are nevoie de o industrie cu impact minim asupra mediului pentru atenuarea schimbărilor climatice, adresând provocări precum reducerea emisiilor industriale de gaze cu efect de seră, eficiența energetică și a utilizării resurselor prin tehnologii mai curate, abordări industriale ecologice și programe de sensibilizare sporită privind mediul. O industrie competitivă și durabilă joacă un rol esențial în accelerarea creșterii economice, reducerea sărăciei prin activități productive și atingerea tuturor obiectivelor de dezvoltare durabilă prevăzute în Agenda 2030 la nivel de țară.</w:t>
+              <w:t>Industrializarea durabilă a România are nevoie de o industrie cu impact minim asupra mediului pentru atenuarea schimbărilor climatice, adresând provocări precum reducerea emisiilor industriale de gaze cu efect de seră, eficiența energetică și a utilizării resurselor prin ######### mai curate, abordări industriale ecologice și programe de sensibilizare sporită privind mediul. O industrie competitivă și durabilă joacă un rol esențial în accelerarea creșterii economice, reducerea sărăciei prin activități productive și atingerea tuturor obiectivelor de dezvoltare durabilă prevăzute în Agenda 2030 la nivel de țară.</w:t>
             </w:r>
           </w:p>
           <w:p>
@@ -1512,7 +1512,7 @@
                 <w:szCs w:val="24"/>
                 <w:lang w:val="ro-RO"/>
               </w:rPr>
-              <w:t xml:space="preserve"> activități economice: K, I, păstoritul și T. Prin realizarea acestui proiect se contribuie la măsurile de creștere economică, putând fi abordate și o serie de nevoi </w:t>
+              <w:t xml:space="preserve"> activități economice: K, I, O și T. Prin realizarea acestui proiect se contribuie la măsurile de creștere economică, putând fi abordate și o serie de nevoi </w:t>
             </w:r>
             <w:r>
               <w:rPr>
@@ -1543,7 +1543,7 @@
                 <w:szCs w:val="24"/>
                 <w:lang w:val="ro-RO"/>
               </w:rPr>
-              <w:t xml:space="preserve">Astfel, suplimentar, prin proiectul propus și prin soluțiile tehnice alese în cadrul acestuia, SNTGN 5 SA realizează alimentarea cu gaze naturale precum și posibilitatea de alimentare cu amestec al gazelor naturale cu hidrogen în zona proiectului, unde la acest moment se utilizează combustibili fosili solizi cu un impact negativ major asupra mediului și cu emisii foarte mari de gaze cu efect de seră. </w:t>
+              <w:t xml:space="preserve">Astfel, suplimentar, prin proiectul propus și prin soluțiile #### alese în cadrul acestuia, SNTGN 5 SA realizează alimentarea cu gaze naturale precum și posibilitatea de alimentare cu amestec al gazelor naturale cu hidrogen în zona proiectului, unde la acest moment se utilizează combustibili fosili solizi cu un impact negativ major asupra mediului și cu emisii foarte mari de gaze cu efect de seră. </w:t>
             </w:r>
           </w:p>
           <w:p>
@@ -1614,7 +1614,7 @@
                 <w:szCs w:val="24"/>
                 <w:lang w:val="ro-RO"/>
               </w:rPr>
-              <w:t>Studiul de prefezabilitate finalizat și avizat de Consiliul Tehnico-Economic al SNTGN 5 SA. prin Avizul nr. ####;</w:t>
+              <w:t>Studiul de prefezabilitate finalizat și avizat de Consiliul ### al SNTGN 5 SA. prin Avizul nr. ####;</w:t>
             </w:r>
           </w:p>
           <w:p>
@@ -1639,7 +1639,7 @@
                 <w:szCs w:val="24"/>
                 <w:lang w:val="ro-RO"/>
               </w:rPr>
-              <w:t xml:space="preserve">Studiul de Fezabilitate finalizat și avizat de Consiliul Tehnico-Economic al SNTGN 5 SA. În </w:t>
+              <w:t xml:space="preserve">Studiul de Fezabilitate finalizat și avizat de Consiliul ### al SNTGN 5 SA. În </w:t>
             </w:r>
             <w:r>
               <w:rPr>
@@ -1682,7 +1682,7 @@
                 <w:szCs w:val="24"/>
                 <w:lang w:val="ro-RO"/>
               </w:rPr>
-              <w:t xml:space="preserve">Proiectul Tehnic demarat prin Tema de Proiectare nr. 4/2020 </w:t>
+              <w:t xml:space="preserve">Proiectul ##### demarat prin Tema de Proiectare nr. 4/2020 </w:t>
             </w:r>
             <w:r>
               <w:rPr>
@@ -2978,7 +2978,7 @@
                 <w:szCs w:val="24"/>
                 <w:lang w:val="ro-RO" w:eastAsia="en-US"/>
               </w:rPr>
-              <w:t>Procedura de scoatere temporară din circuitul agricol a ########## situate în extravilanul localităților va respecta prevederile legale aplicabile.</w:t>
+              <w:t>Procedura de scoatere temporară din circuitul agricol a ####### situate în extravilanul localităților va respecta prevederile legale aplicabile.</w:t>
             </w:r>
           </w:p>
         </w:tc>
@@ -3999,7 +3999,7 @@
                 <w:szCs w:val="24"/>
                 <w:lang w:val="ro-RO"/>
               </w:rPr>
-              <w:t>menținerea caracteristicilor de funcționare optimă a sistemului național de transport gaze naturale, în scopul obținerii de avantaje tehnice și economice;</w:t>
+              <w:t>menținerea caracteristicilor de funcționare optimă a sistemului național de transport gaze naturale, în scopul obținerii de avantaje #### și economice;</w:t>
             </w:r>
           </w:p>
           <w:p>
@@ -12036,7 +12036,7 @@
           <w:szCs w:val="24"/>
           <w:lang w:val="ro-RO"/>
         </w:rPr>
-        <w:t>D X N U</w:t>
+        <w:t>C E V #####</w:t>
       </w:r>
     </w:p>
     <w:p>

--- a/Docker/WebService/test/test1.out.docx
+++ b/Docker/WebService/test/test1.out.docx
@@ -22,7 +22,7 @@
           <w:szCs w:val="24"/>
           <w:lang w:val="ro-RO" w:eastAsia="en-US"/>
         </w:rPr>
-        <w:t>NOTĂ DE 1</w:t>
+        <w:t>NOTĂ DE X</w:t>
       </w:r>
     </w:p>
     <w:p>
@@ -416,7 +416,7 @@
                 <w:szCs w:val="24"/>
                 <w:lang w:val="ro-RO"/>
               </w:rPr>
-              <w:t>Legea nr. 185/2016 privind unele măsuri necesare pentru implementarea proiectelor de importanță națională în domeniul gazelor naturale, publicată în Monitorul Oficial nr. ######## din 25.10.2016, a stabilit cadrul juridic privind măsurile necesare pentru implementarea proiectelor de importanță națională în domeniul gazelor naturale. Astfel, la art. 2 alin. (1) lit. m) sunt definite proiectele de importanță națională: ”</w:t>
+              <w:t>Legea nr. 185/2016 privind unele măsuri necesare pentru implementarea proiectelor de importanță națională în domeniul gazelor naturale, publicată în Monitorul Oficial nr. Numar 1 din 25.10.2016, a stabilit cadrul juridic privind măsurile necesare pentru implementarea proiectelor de importanță națională în domeniul gazelor naturale. Astfel, la art. 2 alin. (1) lit. m) sunt definite proiectele de importanță națională: ”</w:t>
             </w:r>
             <w:r>
               <w:rPr>
@@ -739,7 +739,7 @@
                 <w:szCs w:val="24"/>
                 <w:lang w:val="ro-RO"/>
               </w:rPr>
-              <w:t xml:space="preserve">În prezent Depozitul de înmagazinare Ghercești este interconectat la Sistemul Național de 2 Gaze Naturale al României (denumit în continuare SNT) cu o conducta DN 600 PN 25. </w:t>
+              <w:t xml:space="preserve">În prezent Depozitul de înmagazinare Ghercești este interconectat la Sistemul Național de Z O G al României (denumit în continuare SNT) cu o conducta DN 600 PN 25. </w:t>
             </w:r>
           </w:p>
           <w:p>
@@ -829,7 +829,7 @@
                 <w:szCs w:val="24"/>
                 <w:lang w:val="ro-RO"/>
               </w:rPr>
-              <w:t xml:space="preserve"> Ghercești ( județul Dolj##### – Slatina – Jitaru (județul Olt) are ca scop completarea infrastructurii sistemului de înmagazinare gaze naturale Ghercești pentru asigurarea condițiilor de operare la capacitatea de 600 milioane mc/ciclu.</w:t>
+              <w:t xml:space="preserve"> Ghercești ( județul DoljAdresa 2 2 Slatina – Jitaru (județul Olt) are ca scop completarea infrastructurii sistemului de înmagazinare gaze naturale Ghercești pentru asigurarea condițiilor de operare la capacitatea de 600 milioane mc/ciclu.</w:t>
             </w:r>
           </w:p>
           <w:p>
@@ -871,7 +871,7 @@
                 <w:szCs w:val="24"/>
                 <w:lang w:val="ro-RO"/>
               </w:rPr>
-              <w:t>Prin realizarea obiectivului de investiții se creează condiții de siguranță în aprovizionarea cu gaze naturale a pieței interne de gaze, facilitând echilibrarea balanței consum-producție internă – import gaze naturale, prin acoperirea vârfurilor de consum cauzate în principal de variațiile de temperatură, precum și menținerea caracteristicilor de funcționare optimă a sistemului național de transport gaze naturale, în scopul obținerii de avantaje #### și economice.</w:t>
+              <w:t>Prin realizarea obiectivului de investiții se creează condiții de siguranță în aprovizionarea cu gaze naturale a pieței interne de gaze, facilitând echilibrarea balanței consum-producție internă – import gaze naturale, prin acoperirea vârfurilor de consum cauzate în principal de variațiile de temperatură, precum și menținerea caracteristicilor de funcționare optimă a sistemului național de transport gaze naturale, în scopul obținerii de avantaje ######### și economice.</w:t>
             </w:r>
           </w:p>
           <w:p>
@@ -1018,7 +1018,7 @@
                 <w:szCs w:val="24"/>
                 <w:lang w:val="ro-RO"/>
               </w:rPr>
-              <w:t xml:space="preserve">Pe lângă debitul de gaz necesar Depozitului de Înmagazinare Gaze s-a luat în calcul și un debitul necesar pentru alimentarea cu gaze naturale a următoarelor localități de pe traseul conductei: Municipiul Slatina (3); 4 Scornicești (B); 4 Balș (3), Osica de Sus (B); Fălcoiu (OT); Mărunței (B); Coteana (OT); Ipotești (B); Brebeni (B); </w:t>
+              <w:t xml:space="preserve">Pe lângă debitul de gaz necesar Depozitului de Înmagazinare Gaze s-a luat în calcul și un debitul necesar pentru alimentarea cu gaze naturale a următoarelor localități de pe traseul conductei: Municipiul Slatina (NJ; D Scornicești (N); D M (NJ, Osica de Sus (N); Fălcoiu (OT); Mărunței (N); Coteana (OT); Ipotești (N); Brebeni (N); </w:t>
             </w:r>
             <w:r>
               <w:rPr>
@@ -1028,7 +1028,7 @@
                 <w:lang w:val="ro-RO"/>
               </w:rPr>
               <w:lastRenderedPageBreak/>
-              <w:t>Milcov (B); Valea Mare (OT); Bobicești (B); Barza (B); Pârșcoveni (B); Șopârlița (B); Brâncoveni (B);</w:t>
+              <w:t>Milcov (N); Valea Mare (OT); Bobicești (N); Barza (N); Pârșcoveni (N); Șopârlița (N); Brâncoveni (N);</w:t>
             </w:r>
             <w:r>
               <w:rPr>
@@ -1046,7 +1046,7 @@
                 <w:szCs w:val="24"/>
                 <w:lang w:val="ro-RO"/>
               </w:rPr>
-              <w:t>Ghercești (##########);</w:t>
+              <w:t>Ghercești (#######);</w:t>
             </w:r>
             <w:r>
               <w:rPr>
@@ -1064,7 +1064,7 @@
                 <w:szCs w:val="24"/>
                 <w:lang w:val="ro-RO"/>
               </w:rPr>
-              <w:t>Pielești (##########);</w:t>
+              <w:t>Pielești (#######);</w:t>
             </w:r>
             <w:r>
               <w:rPr>
@@ -1082,7 +1082,7 @@
                 <w:szCs w:val="24"/>
                 <w:lang w:val="ro-RO"/>
               </w:rPr>
-              <w:t>Robănești (########).</w:t>
+              <w:t>Robănești (################</w:t>
             </w:r>
           </w:p>
           <w:p>
@@ -1434,7 +1434,7 @@
                 <w:szCs w:val="24"/>
                 <w:lang w:val="ro-RO"/>
               </w:rPr>
-              <w:t>Industrializarea durabilă a România are nevoie de o industrie cu impact minim asupra mediului pentru atenuarea schimbărilor climatice, adresând provocări precum reducerea emisiilor industriale de gaze cu efect de seră, eficiența energetică și a utilizării resurselor prin ######### mai curate, abordări industriale ecologice și programe de sensibilizare sporită privind mediul. O industrie competitivă și durabilă joacă un rol esențial în accelerarea creșterii economice, reducerea sărăciei prin activități productive și atingerea tuturor obiectivelor de dezvoltare durabilă prevăzute în Agenda 2030 la nivel de țară.</w:t>
+              <w:t>Industrializarea durabilă a România are nevoie de o industrie cu impact minim asupra mediului pentru atenuarea schimbărilor climatice, adresând provocări precum reducerea emisiilor industriale de gaze cu efect de seră, eficiența energetică și a utilizării resurselor prin ##### mai curate, abordări industriale ecologice și programe de sensibilizare sporită privind mediul. O industrie competitivă și durabilă joacă un rol esențial în accelerarea creșterii economice, reducerea sărăciei prin activități productive și atingerea tuturor obiectivelor de dezvoltare durabilă prevăzute în Agenda 2030 la nivel de țară.</w:t>
             </w:r>
           </w:p>
           <w:p>
@@ -1512,7 +1512,7 @@
                 <w:szCs w:val="24"/>
                 <w:lang w:val="ro-RO"/>
               </w:rPr>
-              <w:t xml:space="preserve"> activități economice: K, I, O și T. Prin realizarea acestui proiect se contribuie la măsurile de creștere economică, putând fi abordate și o serie de nevoi </w:t>
+              <w:t xml:space="preserve"> activități economice: A, V, U și B. Prin realizarea acestui proiect se contribuie la măsurile de creștere economică, putând fi abordate și o serie de nevoi </w:t>
             </w:r>
             <w:r>
               <w:rPr>
@@ -1543,7 +1543,7 @@
                 <w:szCs w:val="24"/>
                 <w:lang w:val="ro-RO"/>
               </w:rPr>
-              <w:t xml:space="preserve">Astfel, suplimentar, prin proiectul propus și prin soluțiile #### alese în cadrul acestuia, SNTGN 5 SA realizează alimentarea cu gaze naturale precum și posibilitatea de alimentare cu amestec al gazelor naturale cu hidrogen în zona proiectului, unde la acest moment se utilizează combustibili fosili solizi cu un impact negativ major asupra mediului și cu emisii foarte mari de gaze cu efect de seră. </w:t>
+              <w:t xml:space="preserve">Astfel, suplimentar, prin proiectul propus și prin soluțiile ######### alese în cadrul acestuia, SNTGN H SA realizează alimentarea cu gaze naturale precum și posibilitatea de alimentare cu amestec al gazelor naturale cu hidrogen în zona proiectului, unde la acest moment se utilizează combustibili fosili solizi cu un impact negativ major asupra mediului și cu emisii foarte mari de gaze cu efect de seră. </w:t>
             </w:r>
           </w:p>
           <w:p>
@@ -1564,7 +1564,7 @@
                 <w:szCs w:val="24"/>
                 <w:lang w:val="ro-RO"/>
               </w:rPr>
-              <w:t>Demersurile administrative efectuate de SNTGN 5 SA, în calitatea sa de operator licențiat al Sistemului Național de Transport al 6 Naturale, în vederea realizării proiectului sunt concretizate prin întocmirea/obținerea următoarelor documente:</w:t>
+              <w:t>Demersurile administrative efectuate de SNTGN H SA, în calitatea sa de operator licențiat al Sistemului Național de Transport al S G, în vederea realizării proiectului sunt concretizate prin întocmirea/obținerea următoarelor documente:</w:t>
             </w:r>
           </w:p>
           <w:p>
@@ -1614,7 +1614,7 @@
                 <w:szCs w:val="24"/>
                 <w:lang w:val="ro-RO"/>
               </w:rPr>
-              <w:t>Studiul de prefezabilitate finalizat și avizat de Consiliul ### al SNTGN 5 SA. prin Avizul nr. ####;</w:t>
+              <w:t>Studiul de prefezabilitate finalizat și avizat de Consiliul ### al SNTGN H SA. prin Avizul nr. Numar 2;</w:t>
             </w:r>
           </w:p>
           <w:p>
@@ -1639,7 +1639,7 @@
                 <w:szCs w:val="24"/>
                 <w:lang w:val="ro-RO"/>
               </w:rPr>
-              <w:t xml:space="preserve">Studiul de Fezabilitate finalizat și avizat de Consiliul ### al SNTGN 5 SA. În </w:t>
+              <w:t xml:space="preserve">Studiul de Fezabilitate finalizat și avizat de Consiliul ### al SNTGN H SA. În </w:t>
             </w:r>
             <w:r>
               <w:rPr>
@@ -1657,7 +1657,7 @@
                 <w:szCs w:val="24"/>
                 <w:lang w:val="ro-RO"/>
               </w:rPr>
-              <w:t xml:space="preserve"> nr 15 din 22 ### 2021, avizul urmând să fie emis după obținerea tuturor avizelor solicitate prin Certificatul de Urbanism;</w:t>
+              <w:t xml:space="preserve"> nr 15 din 22 Data 1 2021, avizul urmând să fie emis după obținerea tuturor avizelor solicitate prin Certificatul de Urbanism;</w:t>
             </w:r>
           </w:p>
           <w:p>
@@ -1682,7 +1682,7 @@
                 <w:szCs w:val="24"/>
                 <w:lang w:val="ro-RO"/>
               </w:rPr>
-              <w:t xml:space="preserve">Proiectul ##### demarat prin Tema de Proiectare nr. 4/2020 </w:t>
+              <w:t xml:space="preserve">Proiectul ########## demarat prin Tema de Proiectare nr. 4/2020 </w:t>
             </w:r>
             <w:r>
               <w:rPr>
@@ -1762,7 +1762,7 @@
                 <w:szCs w:val="24"/>
                 <w:lang w:val="ro-RO"/>
               </w:rPr>
-              <w:t>Ținând cont de aspectele menționate mai sus, precum și de faptul că realitatea, corectitudinea și legalitatea datelor și informațiilor prezentate în prezenta notă revine SNTGN 5 S.A, implementarea în cel mai scurt timp a Proiectului devine imperios necesară.</w:t>
+              <w:t>Ținând cont de aspectele menționate mai sus, precum și de faptul că realitatea, corectitudinea și legalitatea datelor și informațiilor prezentate în prezenta notă revine SNTGN H S.A, implementarea în cel mai scurt timp a Proiectului devine imperios necesară.</w:t>
             </w:r>
           </w:p>
           <w:p>
@@ -1835,7 +1835,7 @@
                 <w:szCs w:val="24"/>
                 <w:lang w:val="ro-RO"/>
               </w:rPr>
-              <w:t xml:space="preserve">temeiul legal în baza căruia 5 </w:t>
+              <w:t xml:space="preserve">temeiul legal în baza căruia H </w:t>
             </w:r>
             <w:r>
               <w:rPr>
@@ -1921,7 +1921,7 @@
                 <w:szCs w:val="24"/>
                 <w:lang w:val="ro-RO" w:eastAsia="en-US"/>
               </w:rPr>
-              <w:t>7</w:t>
+              <w:t>W</w:t>
             </w:r>
             <w:r>
               <w:rPr>
@@ -1942,17 +1942,17 @@
                 <w:lang w:val="ro-RO" w:eastAsia="en-US"/>
               </w:rPr>
               <w:lastRenderedPageBreak/>
-              <w:t>Națională</w:t>
-            </w:r>
-            <w:r>
-              <w:rPr>
-                <w:rFonts w:ascii="Segoe UI" w:eastAsiaTheme="majorEastAsia" w:hAnsi="Segoe UI" w:cs="Segoe UI"/>
-                <w:bCs/>
-                <w:sz w:val="24"/>
-                <w:szCs w:val="24"/>
-                <w:lang w:val="ro-RO" w:eastAsia="en-US"/>
-              </w:rPr>
-              <w:t xml:space="preserve"> de Cadastru şi Publicitate Imobiliară, prin ######## , care au furnizat extrase ale </w:t>
+              <w:t>T</w:t>
+            </w:r>
+            <w:r>
+              <w:rPr>
+                <w:rFonts w:ascii="Segoe UI" w:eastAsiaTheme="majorEastAsia" w:hAnsi="Segoe UI" w:cs="Segoe UI"/>
+                <w:bCs/>
+                <w:sz w:val="24"/>
+                <w:szCs w:val="24"/>
+                <w:lang w:val="ro-RO" w:eastAsia="en-US"/>
+              </w:rPr>
+              <w:t xml:space="preserve"> P L R Q C, prin Numar 3 , care au furnizat extrase ale </w:t>
             </w:r>
             <w:r>
               <w:rPr>
@@ -1995,7 +1995,7 @@
                 <w:szCs w:val="24"/>
                 <w:lang w:val="ro-RO" w:eastAsia="en-US"/>
               </w:rPr>
-              <w:t xml:space="preserve">Aceste ##### au fost </w:t>
+              <w:t xml:space="preserve">Aceste ########## au fost </w:t>
             </w:r>
             <w:r>
               <w:rPr>
@@ -2015,17 +2015,17 @@
                 <w:szCs w:val="24"/>
                 <w:lang w:val="ro-RO" w:eastAsia="en-US"/>
               </w:rPr>
-              <w:t xml:space="preserve"> urmare a Protocolului nr. ###### si nr. ####### încheiat între </w:t>
-            </w:r>
-            <w:r>
-              <w:rPr>
-                <w:rFonts w:ascii="Segoe UI" w:eastAsiaTheme="majorEastAsia" w:hAnsi="Segoe UI" w:cs="Segoe UI"/>
-                <w:bCs/>
-                <w:sz w:val="24"/>
-                <w:szCs w:val="24"/>
-                <w:lang w:val="ro-RO" w:eastAsia="en-US"/>
-              </w:rPr>
-              <w:t>8</w:t>
+              <w:t xml:space="preserve"> urmare a Protocolului nr. Dosar 1 si nr. Dosar 2 încheiat între </w:t>
+            </w:r>
+            <w:r>
+              <w:rPr>
+                <w:rFonts w:ascii="Segoe UI" w:eastAsiaTheme="majorEastAsia" w:hAnsi="Segoe UI" w:cs="Segoe UI"/>
+                <w:bCs/>
+                <w:sz w:val="24"/>
+                <w:szCs w:val="24"/>
+                <w:lang w:val="ro-RO" w:eastAsia="en-US"/>
+              </w:rPr>
+              <w:t>W</w:t>
             </w:r>
             <w:r>
               <w:rPr>
@@ -2045,37 +2045,37 @@
                 <w:szCs w:val="24"/>
                 <w:lang w:val="ro-RO" w:eastAsia="en-US"/>
               </w:rPr>
-              <w:t>Națională</w:t>
-            </w:r>
-            <w:r>
-              <w:rPr>
-                <w:rFonts w:ascii="Segoe UI" w:eastAsiaTheme="majorEastAsia" w:hAnsi="Segoe UI" w:cs="Segoe UI"/>
-                <w:bCs/>
-                <w:sz w:val="24"/>
-                <w:szCs w:val="24"/>
-                <w:lang w:val="ro-RO" w:eastAsia="en-US"/>
-              </w:rPr>
-              <w:t xml:space="preserve"> de Cadastru </w:t>
-            </w:r>
-            <w:r>
-              <w:rPr>
-                <w:rFonts w:ascii="Segoe UI" w:eastAsiaTheme="majorEastAsia" w:hAnsi="Segoe UI" w:cs="Segoe UI"/>
-                <w:bCs/>
-                <w:sz w:val="24"/>
-                <w:szCs w:val="24"/>
-                <w:lang w:val="ro-RO" w:eastAsia="en-US"/>
-              </w:rPr>
-              <w:t>și</w:t>
-            </w:r>
-            <w:r>
-              <w:rPr>
-                <w:rFonts w:ascii="Segoe UI" w:eastAsiaTheme="majorEastAsia" w:hAnsi="Segoe UI" w:cs="Segoe UI"/>
-                <w:bCs/>
-                <w:sz w:val="24"/>
-                <w:szCs w:val="24"/>
-                <w:lang w:val="ro-RO" w:eastAsia="en-US"/>
-              </w:rPr>
-              <w:t xml:space="preserve"> Publicitate Imobiliară și S.N.T.G.N. “TRANSGAZ” S.A. </w:t>
+              <w:t>T</w:t>
+            </w:r>
+            <w:r>
+              <w:rPr>
+                <w:rFonts w:ascii="Segoe UI" w:eastAsiaTheme="majorEastAsia" w:hAnsi="Segoe UI" w:cs="Segoe UI"/>
+                <w:bCs/>
+                <w:sz w:val="24"/>
+                <w:szCs w:val="24"/>
+                <w:lang w:val="ro-RO" w:eastAsia="en-US"/>
+              </w:rPr>
+              <w:t xml:space="preserve"> P L </w:t>
+            </w:r>
+            <w:r>
+              <w:rPr>
+                <w:rFonts w:ascii="Segoe UI" w:eastAsiaTheme="majorEastAsia" w:hAnsi="Segoe UI" w:cs="Segoe UI"/>
+                <w:bCs/>
+                <w:sz w:val="24"/>
+                <w:szCs w:val="24"/>
+                <w:lang w:val="ro-RO" w:eastAsia="en-US"/>
+              </w:rPr>
+              <w:t>Y</w:t>
+            </w:r>
+            <w:r>
+              <w:rPr>
+                <w:rFonts w:ascii="Segoe UI" w:eastAsiaTheme="majorEastAsia" w:hAnsi="Segoe UI" w:cs="Segoe UI"/>
+                <w:bCs/>
+                <w:sz w:val="24"/>
+                <w:szCs w:val="24"/>
+                <w:lang w:val="ro-RO" w:eastAsia="en-US"/>
+              </w:rPr>
+              <w:t xml:space="preserve"> Q C Y F IE S.A. </w:t>
             </w:r>
             <w:r>
               <w:rPr>
@@ -2736,7 +2736,7 @@
                 <w:szCs w:val="28"/>
                 <w:lang w:val="ro-RO"/>
               </w:rPr>
-              <w:t>9 Transgaz S.A</w:t>
+              <w:t>### ########## S.A</w:t>
             </w:r>
             <w:r>
               <w:rPr>
@@ -2828,7 +2828,7 @@
                 <w:szCs w:val="24"/>
                 <w:lang w:val="ro-RO" w:eastAsia="en-US"/>
               </w:rPr>
-              <w:t xml:space="preserve"> și completările ulterioare și Ordinul 10 mediului, 11 și pădurilor nr. ###### pentru aprobarea Metodologiei privind scoaterea definitivă, ###### temporară şi schimbul de terenuri şi de calcul al </w:t>
+              <w:t xml:space="preserve"> și completările ulterioare și Ordinul ######### mediului, ### și pădurilor nr. ###### pentru aprobarea Metodologiei privind scoaterea definitivă, Numar 4 temporară şi schimbul de terenuri şi de calcul al </w:t>
             </w:r>
             <w:r>
               <w:rPr>
@@ -2978,7 +2978,7 @@
                 <w:szCs w:val="24"/>
                 <w:lang w:val="ro-RO" w:eastAsia="en-US"/>
               </w:rPr>
-              <w:t>Procedura de scoatere temporară din circuitul agricol a ####### situate în extravilanul localităților va respecta prevederile legale aplicabile.</w:t>
+              <w:t>Procedura de scoatere temporară din circuitul agricol a #### situate în extravilanul localităților va respecta prevederile legale aplicabile.</w:t>
             </w:r>
           </w:p>
         </w:tc>
@@ -3472,7 +3472,7 @@
                 <w:szCs w:val="24"/>
                 <w:lang w:val="ro-RO"/>
               </w:rPr>
-              <w:t xml:space="preserve"> Orașul Balș, Osica O Sus</w:t>
+              <w:t xml:space="preserve"> Orașul M, Osica O Sus</w:t>
             </w:r>
             <w:r>
               <w:rPr>
@@ -3562,7 +3562,43 @@
                 <w:szCs w:val="24"/>
                 <w:lang w:val="ro-RO"/>
               </w:rPr>
-              <w:t xml:space="preserve"> ###</w:t>
+              <w:t xml:space="preserve"> Adresa 3</w:t>
+            </w:r>
+            <w:r>
+              <w:rPr>
+                <w:rFonts w:ascii="Segoe UI" w:hAnsi="Segoe UI" w:cs="Segoe UI"/>
+                <w:sz w:val="24"/>
+                <w:szCs w:val="24"/>
+                <w:lang w:val="ro-RO"/>
+              </w:rPr>
+              <w:t/>
+            </w:r>
+            <w:r>
+              <w:rPr>
+                <w:rFonts w:ascii="Segoe UI" w:hAnsi="Segoe UI" w:cs="Segoe UI"/>
+                <w:sz w:val="24"/>
+                <w:szCs w:val="24"/>
+                <w:lang w:val="ro-RO"/>
+              </w:rPr>
+              <w:t xml:space="preserve"> </w:t>
+            </w:r>
+            <w:r>
+              <w:rPr>
+                <w:rFonts w:ascii="Segoe UI" w:hAnsi="Segoe UI" w:cs="Segoe UI"/>
+                <w:sz w:val="24"/>
+                <w:szCs w:val="24"/>
+                <w:lang w:val="ro-RO"/>
+              </w:rPr>
+              <w:t xml:space="preserve"> </w:t>
+            </w:r>
+            <w:r>
+              <w:rPr>
+                <w:rFonts w:ascii="Segoe UI" w:hAnsi="Segoe UI" w:cs="Segoe UI"/>
+                <w:sz w:val="24"/>
+                <w:szCs w:val="24"/>
+                <w:lang w:val="ro-RO"/>
+              </w:rPr>
+              <w:t>Adresa 3</w:t>
             </w:r>
             <w:r>
               <w:rPr>
@@ -3580,7 +3616,61 @@
                 <w:szCs w:val="24"/>
                 <w:lang w:val="ro-RO"/>
               </w:rPr>
-              <w:t xml:space="preserve"> Milcov</w:t>
+              <w:t xml:space="preserve"> Bobicești</w:t>
+            </w:r>
+            <w:r>
+              <w:rPr>
+                <w:rFonts w:ascii="Segoe UI" w:hAnsi="Segoe UI" w:cs="Segoe UI"/>
+                <w:sz w:val="24"/>
+                <w:szCs w:val="24"/>
+                <w:lang w:val="ro-RO"/>
+              </w:rPr>
+              <w:t>,</w:t>
+            </w:r>
+            <w:r>
+              <w:rPr>
+                <w:rFonts w:ascii="Segoe UI" w:hAnsi="Segoe UI" w:cs="Segoe UI"/>
+                <w:sz w:val="24"/>
+                <w:szCs w:val="24"/>
+                <w:lang w:val="ro-RO"/>
+              </w:rPr>
+              <w:t xml:space="preserve"> Barza</w:t>
+            </w:r>
+            <w:r>
+              <w:rPr>
+                <w:rFonts w:ascii="Segoe UI" w:hAnsi="Segoe UI" w:cs="Segoe UI"/>
+                <w:sz w:val="24"/>
+                <w:szCs w:val="24"/>
+                <w:lang w:val="ro-RO"/>
+              </w:rPr>
+              <w:t>,</w:t>
+            </w:r>
+            <w:r>
+              <w:rPr>
+                <w:rFonts w:ascii="Segoe UI" w:hAnsi="Segoe UI" w:cs="Segoe UI"/>
+                <w:sz w:val="24"/>
+                <w:szCs w:val="24"/>
+                <w:lang w:val="ro-RO"/>
+              </w:rPr>
+              <w:t xml:space="preserve"> Pârșcoveni</w:t>
+            </w:r>
+            <w:r>
+              <w:rPr>
+                <w:rFonts w:ascii="Segoe UI" w:hAnsi="Segoe UI" w:cs="Segoe UI"/>
+                <w:sz w:val="24"/>
+                <w:szCs w:val="24"/>
+                <w:lang w:val="ro-RO"/>
+              </w:rPr>
+              <w:t>,</w:t>
+            </w:r>
+            <w:r>
+              <w:rPr>
+                <w:rFonts w:ascii="Segoe UI" w:hAnsi="Segoe UI" w:cs="Segoe UI"/>
+                <w:sz w:val="24"/>
+                <w:szCs w:val="24"/>
+                <w:lang w:val="ro-RO"/>
+              </w:rPr>
+              <w:t xml:space="preserve"> Șopârlița</w:t>
             </w:r>
             <w:r>
               <w:rPr>
@@ -3598,133 +3688,43 @@
                 <w:szCs w:val="24"/>
                 <w:lang w:val="ro-RO"/>
               </w:rPr>
-              <w:t>Valea Mare</w:t>
-            </w:r>
-            <w:r>
-              <w:rPr>
-                <w:rFonts w:ascii="Segoe UI" w:hAnsi="Segoe UI" w:cs="Segoe UI"/>
-                <w:sz w:val="24"/>
-                <w:szCs w:val="24"/>
-                <w:lang w:val="ro-RO"/>
-              </w:rPr>
-              <w:t>,</w:t>
-            </w:r>
-            <w:r>
-              <w:rPr>
-                <w:rFonts w:ascii="Segoe UI" w:hAnsi="Segoe UI" w:cs="Segoe UI"/>
-                <w:sz w:val="24"/>
-                <w:szCs w:val="24"/>
-                <w:lang w:val="ro-RO"/>
-              </w:rPr>
-              <w:t xml:space="preserve"> Bobicești</w:t>
-            </w:r>
-            <w:r>
-              <w:rPr>
-                <w:rFonts w:ascii="Segoe UI" w:hAnsi="Segoe UI" w:cs="Segoe UI"/>
-                <w:sz w:val="24"/>
-                <w:szCs w:val="24"/>
-                <w:lang w:val="ro-RO"/>
-              </w:rPr>
-              <w:t>,</w:t>
-            </w:r>
-            <w:r>
-              <w:rPr>
-                <w:rFonts w:ascii="Segoe UI" w:hAnsi="Segoe UI" w:cs="Segoe UI"/>
-                <w:sz w:val="24"/>
-                <w:szCs w:val="24"/>
-                <w:lang w:val="ro-RO"/>
-              </w:rPr>
-              <w:t xml:space="preserve"> Barza</w:t>
-            </w:r>
-            <w:r>
-              <w:rPr>
-                <w:rFonts w:ascii="Segoe UI" w:hAnsi="Segoe UI" w:cs="Segoe UI"/>
-                <w:sz w:val="24"/>
-                <w:szCs w:val="24"/>
-                <w:lang w:val="ro-RO"/>
-              </w:rPr>
-              <w:t>,</w:t>
-            </w:r>
-            <w:r>
-              <w:rPr>
-                <w:rFonts w:ascii="Segoe UI" w:hAnsi="Segoe UI" w:cs="Segoe UI"/>
-                <w:sz w:val="24"/>
-                <w:szCs w:val="24"/>
-                <w:lang w:val="ro-RO"/>
-              </w:rPr>
-              <w:t xml:space="preserve"> Pârșcoveni</w:t>
-            </w:r>
-            <w:r>
-              <w:rPr>
-                <w:rFonts w:ascii="Segoe UI" w:hAnsi="Segoe UI" w:cs="Segoe UI"/>
-                <w:sz w:val="24"/>
-                <w:szCs w:val="24"/>
-                <w:lang w:val="ro-RO"/>
-              </w:rPr>
-              <w:t>,</w:t>
-            </w:r>
-            <w:r>
-              <w:rPr>
-                <w:rFonts w:ascii="Segoe UI" w:hAnsi="Segoe UI" w:cs="Segoe UI"/>
-                <w:sz w:val="24"/>
-                <w:szCs w:val="24"/>
-                <w:lang w:val="ro-RO"/>
-              </w:rPr>
-              <w:t xml:space="preserve"> Șopârlița</w:t>
-            </w:r>
-            <w:r>
-              <w:rPr>
-                <w:rFonts w:ascii="Segoe UI" w:hAnsi="Segoe UI" w:cs="Segoe UI"/>
-                <w:sz w:val="24"/>
-                <w:szCs w:val="24"/>
-                <w:lang w:val="ro-RO"/>
-              </w:rPr>
-              <w:t xml:space="preserve">, </w:t>
-            </w:r>
-            <w:r>
-              <w:rPr>
-                <w:rFonts w:ascii="Segoe UI" w:hAnsi="Segoe UI" w:cs="Segoe UI"/>
-                <w:sz w:val="24"/>
-                <w:szCs w:val="24"/>
-                <w:lang w:val="ro-RO"/>
-              </w:rPr>
-              <w:t>#########</w:t>
-            </w:r>
-            <w:r>
-              <w:rPr>
-                <w:rFonts w:ascii="Segoe UI" w:hAnsi="Segoe UI" w:cs="Segoe UI"/>
-                <w:sz w:val="24"/>
-                <w:szCs w:val="24"/>
-                <w:lang w:val="ro-RO"/>
-              </w:rPr>
-              <w:t xml:space="preserve">, </w:t>
-            </w:r>
-            <w:r>
-              <w:rPr>
-                <w:rFonts w:ascii="Segoe UI" w:hAnsi="Segoe UI" w:cs="Segoe UI"/>
-                <w:sz w:val="24"/>
-                <w:szCs w:val="24"/>
-                <w:lang w:val="ro-RO"/>
-              </w:rPr>
-              <w:t>Ghercești</w:t>
-            </w:r>
-            <w:r>
-              <w:rPr>
-                <w:rFonts w:ascii="Segoe UI" w:hAnsi="Segoe UI" w:cs="Segoe UI"/>
-                <w:sz w:val="24"/>
-                <w:szCs w:val="24"/>
-                <w:lang w:val="ro-RO"/>
-              </w:rPr>
-              <w:t xml:space="preserve">, </w:t>
-            </w:r>
-            <w:r>
-              <w:rPr>
-                <w:rFonts w:ascii="Segoe UI" w:hAnsi="Segoe UI" w:cs="Segoe UI"/>
-                <w:sz w:val="24"/>
-                <w:szCs w:val="24"/>
-                <w:lang w:val="ro-RO"/>
-              </w:rPr>
-              <w:t>Pielești</w:t>
+              <w:t>Adresa 4</w:t>
+            </w:r>
+            <w:r>
+              <w:rPr>
+                <w:rFonts w:ascii="Segoe UI" w:hAnsi="Segoe UI" w:cs="Segoe UI"/>
+                <w:sz w:val="24"/>
+                <w:szCs w:val="24"/>
+                <w:lang w:val="ro-RO"/>
+              </w:rPr>
+              <w:t xml:space="preserve"> </w:t>
+            </w:r>
+            <w:r>
+              <w:rPr>
+                <w:rFonts w:ascii="Segoe UI" w:hAnsi="Segoe UI" w:cs="Segoe UI"/>
+                <w:sz w:val="24"/>
+                <w:szCs w:val="24"/>
+                <w:lang w:val="ro-RO"/>
+              </w:rPr>
+              <w:t/>
+            </w:r>
+            <w:r>
+              <w:rPr>
+                <w:rFonts w:ascii="Segoe UI" w:hAnsi="Segoe UI" w:cs="Segoe UI"/>
+                <w:sz w:val="24"/>
+                <w:szCs w:val="24"/>
+                <w:lang w:val="ro-RO"/>
+              </w:rPr>
+              <w:t xml:space="preserve">Adresa </w:t>
+            </w:r>
+            <w:r>
+              <w:rPr>
+                <w:rFonts w:ascii="Segoe UI" w:hAnsi="Segoe UI" w:cs="Segoe UI"/>
+                <w:sz w:val="24"/>
+                <w:szCs w:val="24"/>
+                <w:lang w:val="ro-RO"/>
+              </w:rPr>
+              <w:t>4</w:t>
             </w:r>
             <w:r>
               <w:rPr>
@@ -3999,7 +3999,7 @@
                 <w:szCs w:val="24"/>
                 <w:lang w:val="ro-RO"/>
               </w:rPr>
-              <w:t>menținerea caracteristicilor de funcționare optimă a sistemului național de transport gaze naturale, în scopul obținerii de avantaje #### și economice;</w:t>
+              <w:t>menținerea caracteristicilor de funcționare optimă a sistemului național de transport gaze naturale, în scopul obținerii de avantaje ######### și economice;</w:t>
             </w:r>
           </w:p>
           <w:p>
@@ -4752,7 +4752,7 @@
                 <w:sz w:val="24"/>
                 <w:lang w:val="ro-RO"/>
               </w:rPr>
-              <w:t xml:space="preserve"> se dezvoltă Sistemul Național de 12 al Gazelor Naturale și se creează posibilitatea dezvoltării zonei de consum, cu acoperirea necesarului de gaze naturale, precum și preluării în SNT din depozitul de înmagazinare Ghercești a aproximativ 5 milioane mc/zi gaze naturale pentru necesități de echilibrare a SNT sau asigurare a transportului gazelor naturale către consumatori în caz de condiții climatice dificile sau perturbare a furnizării de gaze.  </w:t>
+              <w:t xml:space="preserve"> se dezvoltă Sistemul Național de ######### ##### ####### ######## și se creează posibilitatea dezvoltării zonei de consum, cu acoperirea necesarului de gaze naturale, precum și preluării în SNT din depozitul de înmagazinare Ghercești a aproximativ 5 milioane mc/zi gaze naturale pentru necesități de echilibrare a SNT sau asigurare a transportului gazelor naturale către consumatori în caz de condiții climatice dificile sau perturbare a furnizării de gaze.  </w:t>
             </w:r>
           </w:p>
           <w:p>
@@ -11536,25 +11536,25 @@
                 <w:sz w:val="24"/>
                 <w:lang w:val="ro-RO"/>
               </w:rPr>
-              <w:t>R</w:t>
-            </w:r>
-            <w:r>
-              <w:rPr>
-                <w:rFonts w:ascii="Segoe UI" w:eastAsiaTheme="majorEastAsia" w:hAnsi="Segoe UI" w:cs="Segoe UI"/>
-                <w:b/>
-                <w:sz w:val="24"/>
-                <w:lang w:val="ro-RO"/>
-              </w:rPr>
-              <w:t xml:space="preserve"> P</w:t>
-            </w:r>
-            <w:r>
-              <w:rPr>
-                <w:rFonts w:ascii="Segoe UI" w:eastAsiaTheme="majorEastAsia" w:hAnsi="Segoe UI" w:cs="Segoe UI"/>
-                <w:b/>
-                <w:sz w:val="24"/>
-                <w:lang w:val="ro-RO"/>
-              </w:rPr>
-              <w:t xml:space="preserve"> Q L</w:t>
+              <w:t>##########</w:t>
+            </w:r>
+            <w:r>
+              <w:rPr>
+                <w:rFonts w:ascii="Segoe UI" w:eastAsiaTheme="majorEastAsia" w:hAnsi="Segoe UI" w:cs="Segoe UI"/>
+                <w:b/>
+                <w:sz w:val="24"/>
+                <w:lang w:val="ro-RO"/>
+              </w:rPr>
+              <w:t xml:space="preserve"> ##########</w:t>
+            </w:r>
+            <w:r>
+              <w:rPr>
+                <w:rFonts w:ascii="Segoe UI" w:eastAsiaTheme="majorEastAsia" w:hAnsi="Segoe UI" w:cs="Segoe UI"/>
+                <w:b/>
+                <w:sz w:val="24"/>
+                <w:lang w:val="ro-RO"/>
+              </w:rPr>
+              <w:t xml:space="preserve"> ########## ######</w:t>
             </w:r>
           </w:p>
         </w:tc>
@@ -11610,7 +11610,7 @@
                 <w:sz w:val="24"/>
                 <w:lang w:val="ro-RO"/>
               </w:rPr>
-              <w:t>Mircea Z</w:t>
+              <w:t>####### #######</w:t>
             </w:r>
           </w:p>
         </w:tc>
@@ -11711,7 +11711,7 @@
           <w:u w:val="single"/>
           <w:lang w:val="ro-RO"/>
         </w:rPr>
-        <w:t>G:</w:t>
+        <w:t>#######:</w:t>
       </w:r>
     </w:p>
     <w:p>
@@ -11842,7 +11842,7 @@
                 <w:sz w:val="24"/>
                 <w:lang w:val="ro-RO"/>
               </w:rPr>
-              <w:t>Ministrul Agriculturii și Dezvoltării H</w:t>
+              <w:t>Ministrul Agriculturii și Dezvoltării #######</w:t>
             </w:r>
           </w:p>
           <w:p>
@@ -11875,7 +11875,7 @@
                 <w:sz w:val="24"/>
                 <w:lang w:val="ro-RO"/>
               </w:rPr>
-              <w:t>F X S M</w:t>
+              <w:t>######### ##### #### ######</w:t>
             </w:r>
           </w:p>
           <w:p>
@@ -11958,7 +11958,7 @@
                 <w:sz w:val="24"/>
                 <w:lang w:val="ro-RO"/>
               </w:rPr>
-              <w:t>MIRCEA W</w:t>
+              <w:t>MIRCEA ##########</w:t>
             </w:r>
           </w:p>
         </w:tc>
@@ -12002,7 +12002,7 @@
           <w:szCs w:val="24"/>
           <w:lang w:val="ro-RO"/>
         </w:rPr>
-        <w:t>J Justiției</w:t>
+        <w:t>### Justiției</w:t>
       </w:r>
     </w:p>
     <w:p>
@@ -12036,7 +12036,7 @@
           <w:szCs w:val="24"/>
           <w:lang w:val="ro-RO"/>
         </w:rPr>
-        <w:t>C E V #####</w:t>
+        <w:t>###### ##### ### ##########</w:t>
       </w:r>
     </w:p>
     <w:p>

--- a/Docker/WebService/test/test1.out.docx
+++ b/Docker/WebService/test/test1.out.docx
@@ -22,7 +22,7 @@
           <w:szCs w:val="24"/>
           <w:lang w:val="ro-RO" w:eastAsia="en-US"/>
         </w:rPr>
-        <w:t>NOTĂ DE X</w:t>
+        <w:t>NOTĂ DE E</w:t>
       </w:r>
     </w:p>
     <w:p>
@@ -739,7 +739,7 @@
                 <w:szCs w:val="24"/>
                 <w:lang w:val="ro-RO"/>
               </w:rPr>
-              <w:t xml:space="preserve">În prezent Depozitul de înmagazinare Ghercești este interconectat la Sistemul Național de Z O G al României (denumit în continuare SNT) cu o conducta DN 600 PN 25. </w:t>
+              <w:t xml:space="preserve">În prezent Depozitul de înmagazinare Ghercești este interconectat la Sistemul Național de F K G al României (denumit în continuare SNT) cu o conducta DN 600 PN 25. </w:t>
             </w:r>
           </w:p>
           <w:p>
@@ -829,7 +829,7 @@
                 <w:szCs w:val="24"/>
                 <w:lang w:val="ro-RO"/>
               </w:rPr>
-              <w:t xml:space="preserve"> Ghercești ( județul DoljAdresa 2 2 Slatina – Jitaru (județul Olt) are ca scop completarea infrastructurii sistemului de înmagazinare gaze naturale Ghercești pentru asigurarea condițiilor de operare la capacitatea de 600 milioane mc/ciclu.</w:t>
+              <w:t xml:space="preserve"> Ghercești ( județul DoljAdresa 2 Slatina – Jitaru (județul Olt) are ca scop completarea infrastructurii sistemului de înmagazinare gaze naturale Ghercești pentru asigurarea condițiilor de operare la capacitatea de 600 milioane mc/ciclu.</w:t>
             </w:r>
           </w:p>
           <w:p>
@@ -871,7 +871,7 @@
                 <w:szCs w:val="24"/>
                 <w:lang w:val="ro-RO"/>
               </w:rPr>
-              <w:t>Prin realizarea obiectivului de investiții se creează condiții de siguranță în aprovizionarea cu gaze naturale a pieței interne de gaze, facilitând echilibrarea balanței consum-producție internă – import gaze naturale, prin acoperirea vârfurilor de consum cauzate în principal de variațiile de temperatură, precum și menținerea caracteristicilor de funcționare optimă a sistemului național de transport gaze naturale, în scopul obținerii de avantaje ######### și economice.</w:t>
+              <w:t>Prin realizarea obiectivului de investiții se creează condiții de siguranță în aprovizionarea cu gaze naturale a pieței interne de gaze, facilitând echilibrarea balanței consum-producție internă – import gaze naturale, prin acoperirea vârfurilor de consum cauzate în principal de variațiile de temperatură, precum și menținerea caracteristicilor de funcționare optimă a sistemului național de transport gaze naturale, în scopul obținerii de avantaje tehnice și economice.</w:t>
             </w:r>
           </w:p>
           <w:p>
@@ -1018,7 +1018,7 @@
                 <w:szCs w:val="24"/>
                 <w:lang w:val="ro-RO"/>
               </w:rPr>
-              <w:t xml:space="preserve">Pe lângă debitul de gaz necesar Depozitului de Înmagazinare Gaze s-a luat în calcul și un debitul necesar pentru alimentarea cu gaze naturale a următoarelor localități de pe traseul conductei: Municipiul Slatina (NJ; D Scornicești (N); D M (NJ, Osica de Sus (N); Fălcoiu (OT); Mărunței (N); Coteana (OT); Ipotești (N); Brebeni (N); </w:t>
+              <w:t xml:space="preserve">Pe lângă debitul de gaz necesar Depozitului de Înmagazinare Gaze s-a luat în calcul și un debitul necesar pentru alimentarea cu gaze naturale a următoarelor localități de pe traseul conductei: Municipiul Slatina (NU; A Scornicești (N); A M (NU, Osica de Sus (N); Fălcoiu (OT); Mărunței (N); Coteana (OT); Ipotești (N); Brebeni (N); </w:t>
             </w:r>
             <w:r>
               <w:rPr>
@@ -1046,7 +1046,7 @@
                 <w:szCs w:val="24"/>
                 <w:lang w:val="ro-RO"/>
               </w:rPr>
-              <w:t>Ghercești (#######);</w:t>
+              <w:t>Ghercești (######);</w:t>
             </w:r>
             <w:r>
               <w:rPr>
@@ -1064,7 +1064,7 @@
                 <w:szCs w:val="24"/>
                 <w:lang w:val="ro-RO"/>
               </w:rPr>
-              <w:t>Pielești (#######);</w:t>
+              <w:t>Pielești (######);</w:t>
             </w:r>
             <w:r>
               <w:rPr>
@@ -1082,7 +1082,7 @@
                 <w:szCs w:val="24"/>
                 <w:lang w:val="ro-RO"/>
               </w:rPr>
-              <w:t>Robănești (################</w:t>
+              <w:t>Robănești (####################</w:t>
             </w:r>
           </w:p>
           <w:p>
@@ -1434,7 +1434,7 @@
                 <w:szCs w:val="24"/>
                 <w:lang w:val="ro-RO"/>
               </w:rPr>
-              <w:t>Industrializarea durabilă a România are nevoie de o industrie cu impact minim asupra mediului pentru atenuarea schimbărilor climatice, adresând provocări precum reducerea emisiilor industriale de gaze cu efect de seră, eficiența energetică și a utilizării resurselor prin ##### mai curate, abordări industriale ecologice și programe de sensibilizare sporită privind mediul. O industrie competitivă și durabilă joacă un rol esențial în accelerarea creșterii economice, reducerea sărăciei prin activități productive și atingerea tuturor obiectivelor de dezvoltare durabilă prevăzute în Agenda 2030 la nivel de țară.</w:t>
+              <w:t>Industrializarea durabilă a România are nevoie de o industrie cu impact minim asupra mediului pentru atenuarea schimbărilor climatice, adresând provocări precum reducerea emisiilor industriale de gaze cu efect de seră, eficiența energetică și a utilizării resurselor prin tehnologii mai curate, abordări industriale ecologice și programe de sensibilizare sporită privind mediul. O industrie competitivă și durabilă joacă un rol esențial în accelerarea creșterii economice, reducerea sărăciei prin activități productive și atingerea tuturor obiectivelor de dezvoltare durabilă prevăzute în Agenda 2030 la nivel de țară.</w:t>
             </w:r>
           </w:p>
           <w:p>
@@ -1512,7 +1512,7 @@
                 <w:szCs w:val="24"/>
                 <w:lang w:val="ro-RO"/>
               </w:rPr>
-              <w:t xml:space="preserve"> activități economice: A, V, U și B. Prin realizarea acestui proiect se contribuie la măsurile de creștere economică, putând fi abordate și o serie de nevoi </w:t>
+              <w:t xml:space="preserve"> activități economice: P, Q, B și H. Prin realizarea acestui proiect se contribuie la măsurile de creștere economică, putând fi abordate și o serie de nevoi </w:t>
             </w:r>
             <w:r>
               <w:rPr>
@@ -1543,7 +1543,7 @@
                 <w:szCs w:val="24"/>
                 <w:lang w:val="ro-RO"/>
               </w:rPr>
-              <w:t xml:space="preserve">Astfel, suplimentar, prin proiectul propus și prin soluțiile ######### alese în cadrul acestuia, SNTGN H SA realizează alimentarea cu gaze naturale precum și posibilitatea de alimentare cu amestec al gazelor naturale cu hidrogen în zona proiectului, unde la acest moment se utilizează combustibili fosili solizi cu un impact negativ major asupra mediului și cu emisii foarte mari de gaze cu efect de seră. </w:t>
+              <w:t xml:space="preserve">Astfel, suplimentar, prin proiectul propus și prin soluțiile tehnice alese în cadrul acestuia, SNTGN O SA realizează alimentarea cu gaze naturale precum și posibilitatea de alimentare cu amestec al gazelor naturale cu hidrogen în zona proiectului, unde la acest moment se utilizează combustibili fosili solizi cu un impact negativ major asupra mediului și cu emisii foarte mari de gaze cu efect de seră. </w:t>
             </w:r>
           </w:p>
           <w:p>
@@ -1564,7 +1564,7 @@
                 <w:szCs w:val="24"/>
                 <w:lang w:val="ro-RO"/>
               </w:rPr>
-              <w:t>Demersurile administrative efectuate de SNTGN H SA, în calitatea sa de operator licențiat al Sistemului Național de Transport al S G, în vederea realizării proiectului sunt concretizate prin întocmirea/obținerea următoarelor documente:</w:t>
+              <w:t>Demersurile administrative efectuate de SNTGN O SA, în calitatea sa de operator licențiat al Sistemului Național de Transport al D G, în vederea realizării proiectului sunt concretizate prin întocmirea/obținerea următoarelor documente:</w:t>
             </w:r>
           </w:p>
           <w:p>
@@ -1614,7 +1614,7 @@
                 <w:szCs w:val="24"/>
                 <w:lang w:val="ro-RO"/>
               </w:rPr>
-              <w:t>Studiul de prefezabilitate finalizat și avizat de Consiliul ### al SNTGN H SA. prin Avizul nr. Numar 2;</w:t>
+              <w:t>Studiul de prefezabilitate finalizat și avizat de Consiliul Tehnico-Economic al SNTGN O SA. prin Avizul nr. Numar 2;</w:t>
             </w:r>
           </w:p>
           <w:p>
@@ -1639,7 +1639,7 @@
                 <w:szCs w:val="24"/>
                 <w:lang w:val="ro-RO"/>
               </w:rPr>
-              <w:t xml:space="preserve">Studiul de Fezabilitate finalizat și avizat de Consiliul ### al SNTGN H SA. În </w:t>
+              <w:t xml:space="preserve">Studiul de Fezabilitate finalizat și avizat de Consiliul Tehnico-Economic al SNTGN O SA. În </w:t>
             </w:r>
             <w:r>
               <w:rPr>
@@ -1682,7 +1682,7 @@
                 <w:szCs w:val="24"/>
                 <w:lang w:val="ro-RO"/>
               </w:rPr>
-              <w:t xml:space="preserve">Proiectul ########## demarat prin Tema de Proiectare nr. 4/2020 </w:t>
+              <w:t xml:space="preserve">Proiectul Tehnic demarat prin Tema de Proiectare nr. 4/2020 </w:t>
             </w:r>
             <w:r>
               <w:rPr>
@@ -1762,7 +1762,7 @@
                 <w:szCs w:val="24"/>
                 <w:lang w:val="ro-RO"/>
               </w:rPr>
-              <w:t>Ținând cont de aspectele menționate mai sus, precum și de faptul că realitatea, corectitudinea și legalitatea datelor și informațiilor prezentate în prezenta notă revine SNTGN H S.A, implementarea în cel mai scurt timp a Proiectului devine imperios necesară.</w:t>
+              <w:t>Ținând cont de aspectele menționate mai sus, precum și de faptul că realitatea, corectitudinea și legalitatea datelor și informațiilor prezentate în prezenta notă revine SNTGN O S.A, implementarea în cel mai scurt timp a Proiectului devine imperios necesară.</w:t>
             </w:r>
           </w:p>
           <w:p>
@@ -1835,7 +1835,7 @@
                 <w:szCs w:val="24"/>
                 <w:lang w:val="ro-RO"/>
               </w:rPr>
-              <w:t xml:space="preserve">temeiul legal în baza căruia H </w:t>
+              <w:t xml:space="preserve">temeiul legal în baza căruia O </w:t>
             </w:r>
             <w:r>
               <w:rPr>
@@ -1921,6 +1921,150 @@
                 <w:szCs w:val="24"/>
                 <w:lang w:val="ro-RO" w:eastAsia="en-US"/>
               </w:rPr>
+              <w:t>T</w:t>
+            </w:r>
+            <w:r>
+              <w:rPr>
+                <w:rFonts w:ascii="Segoe UI" w:eastAsiaTheme="majorEastAsia" w:hAnsi="Segoe UI" w:cs="Segoe UI"/>
+                <w:bCs/>
+                <w:sz w:val="24"/>
+                <w:szCs w:val="24"/>
+                <w:lang w:val="ro-RO" w:eastAsia="en-US"/>
+              </w:rPr>
+              <w:t xml:space="preserve"> </w:t>
+            </w:r>
+            <w:r>
+              <w:rPr>
+                <w:rFonts w:ascii="Segoe UI" w:eastAsiaTheme="majorEastAsia" w:hAnsi="Segoe UI" w:cs="Segoe UI"/>
+                <w:bCs/>
+                <w:sz w:val="24"/>
+                <w:szCs w:val="24"/>
+                <w:lang w:val="ro-RO" w:eastAsia="en-US"/>
+              </w:rPr>
+              <w:lastRenderedPageBreak/>
+              <w:t>X</w:t>
+            </w:r>
+            <w:r>
+              <w:rPr>
+                <w:rFonts w:ascii="Segoe UI" w:eastAsiaTheme="majorEastAsia" w:hAnsi="Segoe UI" w:cs="Segoe UI"/>
+                <w:bCs/>
+                <w:sz w:val="24"/>
+                <w:szCs w:val="24"/>
+                <w:lang w:val="ro-RO" w:eastAsia="en-US"/>
+              </w:rPr>
+              <w:t xml:space="preserve"> C I W V Y, prin Numar 3 , care au furnizat extrase ale </w:t>
+            </w:r>
+            <w:r>
+              <w:rPr>
+                <w:rFonts w:ascii="Segoe UI" w:eastAsiaTheme="majorEastAsia" w:hAnsi="Segoe UI" w:cs="Segoe UI"/>
+                <w:bCs/>
+                <w:sz w:val="24"/>
+                <w:szCs w:val="24"/>
+                <w:lang w:val="ro-RO" w:eastAsia="en-US"/>
+              </w:rPr>
+              <w:t>cărților</w:t>
+            </w:r>
+            <w:r>
+              <w:rPr>
+                <w:rFonts w:ascii="Segoe UI" w:eastAsiaTheme="majorEastAsia" w:hAnsi="Segoe UI" w:cs="Segoe UI"/>
+                <w:bCs/>
+                <w:sz w:val="24"/>
+                <w:szCs w:val="24"/>
+                <w:lang w:val="ro-RO" w:eastAsia="en-US"/>
+              </w:rPr>
+              <w:t xml:space="preserve"> funciare, acolo unde suprafețele afectate sunt înscrise în evidențele acestora.</w:t>
+            </w:r>
+          </w:p>
+          <w:p>
+            <w:pPr>
+              <w:ind w:firstLine="334"/>
+              <w:jc w:val="both"/>
+              <w:rPr>
+                <w:rFonts w:ascii="Segoe UI" w:eastAsiaTheme="majorEastAsia" w:hAnsi="Segoe UI" w:cs="Segoe UI"/>
+                <w:bCs/>
+                <w:sz w:val="24"/>
+                <w:szCs w:val="24"/>
+                <w:lang w:val="ro-RO" w:eastAsia="en-US"/>
+              </w:rPr>
+            </w:pPr>
+            <w:r>
+              <w:rPr>
+                <w:rFonts w:ascii="Segoe UI" w:eastAsiaTheme="majorEastAsia" w:hAnsi="Segoe UI" w:cs="Segoe UI"/>
+                <w:bCs/>
+                <w:sz w:val="24"/>
+                <w:szCs w:val="24"/>
+                <w:lang w:val="ro-RO" w:eastAsia="en-US"/>
+              </w:rPr>
+              <w:t xml:space="preserve">Aceste ### au fost </w:t>
+            </w:r>
+            <w:r>
+              <w:rPr>
+                <w:rFonts w:ascii="Segoe UI" w:eastAsiaTheme="majorEastAsia" w:hAnsi="Segoe UI" w:cs="Segoe UI"/>
+                <w:bCs/>
+                <w:sz w:val="24"/>
+                <w:szCs w:val="24"/>
+                <w:lang w:val="ro-RO" w:eastAsia="en-US"/>
+              </w:rPr>
+              <w:t>obținute</w:t>
+            </w:r>
+            <w:r>
+              <w:rPr>
+                <w:rFonts w:ascii="Segoe UI" w:eastAsiaTheme="majorEastAsia" w:hAnsi="Segoe UI" w:cs="Segoe UI"/>
+                <w:bCs/>
+                <w:sz w:val="24"/>
+                <w:szCs w:val="24"/>
+                <w:lang w:val="ro-RO" w:eastAsia="en-US"/>
+              </w:rPr>
+              <w:t xml:space="preserve"> urmare a Protocolului nr. Dosar 1 si nr. Dosar 2 încheiat între </w:t>
+            </w:r>
+            <w:r>
+              <w:rPr>
+                <w:rFonts w:ascii="Segoe UI" w:eastAsiaTheme="majorEastAsia" w:hAnsi="Segoe UI" w:cs="Segoe UI"/>
+                <w:bCs/>
+                <w:sz w:val="24"/>
+                <w:szCs w:val="24"/>
+                <w:lang w:val="ro-RO" w:eastAsia="en-US"/>
+              </w:rPr>
+              <w:t>T</w:t>
+            </w:r>
+            <w:r>
+              <w:rPr>
+                <w:rFonts w:ascii="Segoe UI" w:eastAsiaTheme="majorEastAsia" w:hAnsi="Segoe UI" w:cs="Segoe UI"/>
+                <w:bCs/>
+                <w:sz w:val="24"/>
+                <w:szCs w:val="24"/>
+                <w:lang w:val="ro-RO" w:eastAsia="en-US"/>
+              </w:rPr>
+              <w:t xml:space="preserve"> </w:t>
+            </w:r>
+            <w:r>
+              <w:rPr>
+                <w:rFonts w:ascii="Segoe UI" w:eastAsiaTheme="majorEastAsia" w:hAnsi="Segoe UI" w:cs="Segoe UI"/>
+                <w:bCs/>
+                <w:sz w:val="24"/>
+                <w:szCs w:val="24"/>
+                <w:lang w:val="ro-RO" w:eastAsia="en-US"/>
+              </w:rPr>
+              <w:t>X</w:t>
+            </w:r>
+            <w:r>
+              <w:rPr>
+                <w:rFonts w:ascii="Segoe UI" w:eastAsiaTheme="majorEastAsia" w:hAnsi="Segoe UI" w:cs="Segoe UI"/>
+                <w:bCs/>
+                <w:sz w:val="24"/>
+                <w:szCs w:val="24"/>
+                <w:lang w:val="ro-RO" w:eastAsia="en-US"/>
+              </w:rPr>
+              <w:t xml:space="preserve"> C I </w:t>
+            </w:r>
+            <w:r>
+              <w:rPr>
+                <w:rFonts w:ascii="Segoe UI" w:eastAsiaTheme="majorEastAsia" w:hAnsi="Segoe UI" w:cs="Segoe UI"/>
+                <w:bCs/>
+                <w:sz w:val="24"/>
+                <w:szCs w:val="24"/>
+                <w:lang w:val="ro-RO" w:eastAsia="en-US"/>
+              </w:rPr>
               <w:t>W</w:t>
             </w:r>
             <w:r>
@@ -1931,151 +2075,7 @@
                 <w:szCs w:val="24"/>
                 <w:lang w:val="ro-RO" w:eastAsia="en-US"/>
               </w:rPr>
-              <w:t xml:space="preserve"> </w:t>
-            </w:r>
-            <w:r>
-              <w:rPr>
-                <w:rFonts w:ascii="Segoe UI" w:eastAsiaTheme="majorEastAsia" w:hAnsi="Segoe UI" w:cs="Segoe UI"/>
-                <w:bCs/>
-                <w:sz w:val="24"/>
-                <w:szCs w:val="24"/>
-                <w:lang w:val="ro-RO" w:eastAsia="en-US"/>
-              </w:rPr>
-              <w:lastRenderedPageBreak/>
-              <w:t>T</w:t>
-            </w:r>
-            <w:r>
-              <w:rPr>
-                <w:rFonts w:ascii="Segoe UI" w:eastAsiaTheme="majorEastAsia" w:hAnsi="Segoe UI" w:cs="Segoe UI"/>
-                <w:bCs/>
-                <w:sz w:val="24"/>
-                <w:szCs w:val="24"/>
-                <w:lang w:val="ro-RO" w:eastAsia="en-US"/>
-              </w:rPr>
-              <w:t xml:space="preserve"> P L R Q C, prin Numar 3 , care au furnizat extrase ale </w:t>
-            </w:r>
-            <w:r>
-              <w:rPr>
-                <w:rFonts w:ascii="Segoe UI" w:eastAsiaTheme="majorEastAsia" w:hAnsi="Segoe UI" w:cs="Segoe UI"/>
-                <w:bCs/>
-                <w:sz w:val="24"/>
-                <w:szCs w:val="24"/>
-                <w:lang w:val="ro-RO" w:eastAsia="en-US"/>
-              </w:rPr>
-              <w:t>cărților</w:t>
-            </w:r>
-            <w:r>
-              <w:rPr>
-                <w:rFonts w:ascii="Segoe UI" w:eastAsiaTheme="majorEastAsia" w:hAnsi="Segoe UI" w:cs="Segoe UI"/>
-                <w:bCs/>
-                <w:sz w:val="24"/>
-                <w:szCs w:val="24"/>
-                <w:lang w:val="ro-RO" w:eastAsia="en-US"/>
-              </w:rPr>
-              <w:t xml:space="preserve"> funciare, acolo unde suprafețele afectate sunt înscrise în evidențele acestora.</w:t>
-            </w:r>
-          </w:p>
-          <w:p>
-            <w:pPr>
-              <w:ind w:firstLine="334"/>
-              <w:jc w:val="both"/>
-              <w:rPr>
-                <w:rFonts w:ascii="Segoe UI" w:eastAsiaTheme="majorEastAsia" w:hAnsi="Segoe UI" w:cs="Segoe UI"/>
-                <w:bCs/>
-                <w:sz w:val="24"/>
-                <w:szCs w:val="24"/>
-                <w:lang w:val="ro-RO" w:eastAsia="en-US"/>
-              </w:rPr>
-            </w:pPr>
-            <w:r>
-              <w:rPr>
-                <w:rFonts w:ascii="Segoe UI" w:eastAsiaTheme="majorEastAsia" w:hAnsi="Segoe UI" w:cs="Segoe UI"/>
-                <w:bCs/>
-                <w:sz w:val="24"/>
-                <w:szCs w:val="24"/>
-                <w:lang w:val="ro-RO" w:eastAsia="en-US"/>
-              </w:rPr>
-              <w:t xml:space="preserve">Aceste ########## au fost </w:t>
-            </w:r>
-            <w:r>
-              <w:rPr>
-                <w:rFonts w:ascii="Segoe UI" w:eastAsiaTheme="majorEastAsia" w:hAnsi="Segoe UI" w:cs="Segoe UI"/>
-                <w:bCs/>
-                <w:sz w:val="24"/>
-                <w:szCs w:val="24"/>
-                <w:lang w:val="ro-RO" w:eastAsia="en-US"/>
-              </w:rPr>
-              <w:t>obținute</w:t>
-            </w:r>
-            <w:r>
-              <w:rPr>
-                <w:rFonts w:ascii="Segoe UI" w:eastAsiaTheme="majorEastAsia" w:hAnsi="Segoe UI" w:cs="Segoe UI"/>
-                <w:bCs/>
-                <w:sz w:val="24"/>
-                <w:szCs w:val="24"/>
-                <w:lang w:val="ro-RO" w:eastAsia="en-US"/>
-              </w:rPr>
-              <w:t xml:space="preserve"> urmare a Protocolului nr. Dosar 1 si nr. Dosar 2 încheiat între </w:t>
-            </w:r>
-            <w:r>
-              <w:rPr>
-                <w:rFonts w:ascii="Segoe UI" w:eastAsiaTheme="majorEastAsia" w:hAnsi="Segoe UI" w:cs="Segoe UI"/>
-                <w:bCs/>
-                <w:sz w:val="24"/>
-                <w:szCs w:val="24"/>
-                <w:lang w:val="ro-RO" w:eastAsia="en-US"/>
-              </w:rPr>
-              <w:t>W</w:t>
-            </w:r>
-            <w:r>
-              <w:rPr>
-                <w:rFonts w:ascii="Segoe UI" w:eastAsiaTheme="majorEastAsia" w:hAnsi="Segoe UI" w:cs="Segoe UI"/>
-                <w:bCs/>
-                <w:sz w:val="24"/>
-                <w:szCs w:val="24"/>
-                <w:lang w:val="ro-RO" w:eastAsia="en-US"/>
-              </w:rPr>
-              <w:t xml:space="preserve"> </w:t>
-            </w:r>
-            <w:r>
-              <w:rPr>
-                <w:rFonts w:ascii="Segoe UI" w:eastAsiaTheme="majorEastAsia" w:hAnsi="Segoe UI" w:cs="Segoe UI"/>
-                <w:bCs/>
-                <w:sz w:val="24"/>
-                <w:szCs w:val="24"/>
-                <w:lang w:val="ro-RO" w:eastAsia="en-US"/>
-              </w:rPr>
-              <w:t>T</w:t>
-            </w:r>
-            <w:r>
-              <w:rPr>
-                <w:rFonts w:ascii="Segoe UI" w:eastAsiaTheme="majorEastAsia" w:hAnsi="Segoe UI" w:cs="Segoe UI"/>
-                <w:bCs/>
-                <w:sz w:val="24"/>
-                <w:szCs w:val="24"/>
-                <w:lang w:val="ro-RO" w:eastAsia="en-US"/>
-              </w:rPr>
-              <w:t xml:space="preserve"> P L </w:t>
-            </w:r>
-            <w:r>
-              <w:rPr>
-                <w:rFonts w:ascii="Segoe UI" w:eastAsiaTheme="majorEastAsia" w:hAnsi="Segoe UI" w:cs="Segoe UI"/>
-                <w:bCs/>
-                <w:sz w:val="24"/>
-                <w:szCs w:val="24"/>
-                <w:lang w:val="ro-RO" w:eastAsia="en-US"/>
-              </w:rPr>
-              <w:t>Y</w:t>
-            </w:r>
-            <w:r>
-              <w:rPr>
-                <w:rFonts w:ascii="Segoe UI" w:eastAsiaTheme="majorEastAsia" w:hAnsi="Segoe UI" w:cs="Segoe UI"/>
-                <w:bCs/>
-                <w:sz w:val="24"/>
-                <w:szCs w:val="24"/>
-                <w:lang w:val="ro-RO" w:eastAsia="en-US"/>
-              </w:rPr>
-              <w:t xml:space="preserve"> Q C Y F IE S.A. </w:t>
+              <w:t xml:space="preserve"> V Y W R LSL Z </w:t>
             </w:r>
             <w:r>
               <w:rPr>
@@ -2727,7 +2727,7 @@
                 <w:szCs w:val="28"/>
                 <w:lang w:val="ro-RO"/>
               </w:rPr>
-              <w:t xml:space="preserve">Realitatea, corectitudinea și legalitatea datelor și informațiilor prezentate în prezenta notă și în Lista terenurilor agricole anexă la hotărârea Guvernului revine </w:t>
+              <w:t xml:space="preserve">Realitatea, corectitudinea și legalitatea O și informațiilor prezentate în prezenta notă și în Lista terenurilor agricole anexă la hotărârea Guvernului revine </w:t>
             </w:r>
             <w:r>
               <w:rPr>
@@ -2736,7 +2736,7 @@
                 <w:szCs w:val="28"/>
                 <w:lang w:val="ro-RO"/>
               </w:rPr>
-              <w:t>### ########## S.A</w:t>
+              <w:t>##### O S.A</w:t>
             </w:r>
             <w:r>
               <w:rPr>
@@ -2828,7 +2828,7 @@
                 <w:szCs w:val="24"/>
                 <w:lang w:val="ro-RO" w:eastAsia="en-US"/>
               </w:rPr>
-              <w:t xml:space="preserve"> și completările ulterioare și Ordinul ######### mediului, ### și pădurilor nr. ###### pentru aprobarea Metodologiei privind scoaterea definitivă, Numar 4 temporară şi schimbul de terenuri şi de calcul al </w:t>
+              <w:t xml:space="preserve"> și completările ulterioare și Ordinul ######## mediului, ########## și pădurilor nr. ####### pentru aprobarea Metodologiei privind scoaterea definitivă, Numar 4 temporară şi schimbul de terenuri şi de calcul al </w:t>
             </w:r>
             <w:r>
               <w:rPr>
@@ -2978,7 +2978,7 @@
                 <w:szCs w:val="24"/>
                 <w:lang w:val="ro-RO" w:eastAsia="en-US"/>
               </w:rPr>
-              <w:t>Procedura de scoatere temporară din circuitul agricol a #### situate în extravilanul localităților va respecta prevederile legale aplicabile.</w:t>
+              <w:t>Procedura de scoatere temporară din circuitul agricol a ###### situate în extravilanul localităților va respecta prevederile legale aplicabile.</w:t>
             </w:r>
           </w:p>
         </w:tc>
@@ -3562,7 +3562,7 @@
                 <w:szCs w:val="24"/>
                 <w:lang w:val="ro-RO"/>
               </w:rPr>
-              <w:t xml:space="preserve"> Adresa 3</w:t>
+              <w:t xml:space="preserve"> </w:t>
             </w:r>
             <w:r>
               <w:rPr>
@@ -3688,7 +3688,7 @@
                 <w:szCs w:val="24"/>
                 <w:lang w:val="ro-RO"/>
               </w:rPr>
-              <w:t>Adresa 4</w:t>
+              <w:t/>
             </w:r>
             <w:r>
               <w:rPr>
@@ -3999,7 +3999,7 @@
                 <w:szCs w:val="24"/>
                 <w:lang w:val="ro-RO"/>
               </w:rPr>
-              <w:t>menținerea caracteristicilor de funcționare optimă a sistemului național de transport gaze naturale, în scopul obținerii de avantaje ######### și economice;</w:t>
+              <w:t>menținerea caracteristicilor de funcționare optimă a sistemului național de transport gaze naturale, în scopul obținerii de avantaje tehnice și economice;</w:t>
             </w:r>
           </w:p>
           <w:p>
@@ -4752,7 +4752,7 @@
                 <w:sz w:val="24"/>
                 <w:lang w:val="ro-RO"/>
               </w:rPr>
-              <w:t xml:space="preserve"> se dezvoltă Sistemul Național de ######### ##### ####### ######## și se creează posibilitatea dezvoltării zonei de consum, cu acoperirea necesarului de gaze naturale, precum și preluării în SNT din depozitul de înmagazinare Ghercești a aproximativ 5 milioane mc/zi gaze naturale pentru necesități de echilibrare a SNT sau asigurare a transportului gazelor naturale către consumatori în caz de condiții climatice dificile sau perturbare a furnizării de gaze.  </w:t>
+              <w:t xml:space="preserve"> se dezvoltă Sistemul Național de F ###### D G și se creează posibilitatea dezvoltării zonei de consum, cu acoperirea necesarului de gaze naturale, precum și preluării în SNT din depozitul de înmagazinare Ghercești a aproximativ 5 milioane mc/zi gaze naturale pentru necesități de echilibrare a SNT sau asigurare a transportului gazelor naturale către consumatori în caz de condiții climatice dificile sau perturbare a furnizării de gaze.  </w:t>
             </w:r>
           </w:p>
           <w:p>
@@ -11536,25 +11536,25 @@
                 <w:sz w:val="24"/>
                 <w:lang w:val="ro-RO"/>
               </w:rPr>
-              <w:t>##########</w:t>
-            </w:r>
-            <w:r>
-              <w:rPr>
-                <w:rFonts w:ascii="Segoe UI" w:eastAsiaTheme="majorEastAsia" w:hAnsi="Segoe UI" w:cs="Segoe UI"/>
-                <w:b/>
-                <w:sz w:val="24"/>
-                <w:lang w:val="ro-RO"/>
-              </w:rPr>
-              <w:t xml:space="preserve"> ##########</w:t>
-            </w:r>
-            <w:r>
-              <w:rPr>
-                <w:rFonts w:ascii="Segoe UI" w:eastAsiaTheme="majorEastAsia" w:hAnsi="Segoe UI" w:cs="Segoe UI"/>
-                <w:b/>
-                <w:sz w:val="24"/>
-                <w:lang w:val="ro-RO"/>
-              </w:rPr>
-              <w:t xml:space="preserve"> ########## ######</w:t>
+              <w:t>########</w:t>
+            </w:r>
+            <w:r>
+              <w:rPr>
+                <w:rFonts w:ascii="Segoe UI" w:eastAsiaTheme="majorEastAsia" w:hAnsi="Segoe UI" w:cs="Segoe UI"/>
+                <w:b/>
+                <w:sz w:val="24"/>
+                <w:lang w:val="ro-RO"/>
+              </w:rPr>
+              <w:t xml:space="preserve"> ########</w:t>
+            </w:r>
+            <w:r>
+              <w:rPr>
+                <w:rFonts w:ascii="Segoe UI" w:eastAsiaTheme="majorEastAsia" w:hAnsi="Segoe UI" w:cs="Segoe UI"/>
+                <w:b/>
+                <w:sz w:val="24"/>
+                <w:lang w:val="ro-RO"/>
+              </w:rPr>
+              <w:t xml:space="preserve"> ########## #########</w:t>
             </w:r>
           </w:p>
         </w:tc>
@@ -11610,7 +11610,7 @@
                 <w:sz w:val="24"/>
                 <w:lang w:val="ro-RO"/>
               </w:rPr>
-              <w:t>####### #######</w:t>
+              <w:t>#### #####</w:t>
             </w:r>
           </w:p>
         </w:tc>
@@ -11711,7 +11711,7 @@
           <w:u w:val="single"/>
           <w:lang w:val="ro-RO"/>
         </w:rPr>
-        <w:t>#######:</w:t>
+        <w:t>######:</w:t>
       </w:r>
     </w:p>
     <w:p>
@@ -11842,7 +11842,7 @@
                 <w:sz w:val="24"/>
                 <w:lang w:val="ro-RO"/>
               </w:rPr>
-              <w:t>Ministrul Agriculturii și Dezvoltării #######</w:t>
+              <w:t>Ministrul Agriculturii și Dezvoltării #########</w:t>
             </w:r>
           </w:p>
           <w:p>
@@ -11875,7 +11875,7 @@
                 <w:sz w:val="24"/>
                 <w:lang w:val="ro-RO"/>
               </w:rPr>
-              <w:t>######### ##### #### ######</w:t>
+              <w:t>#### ####### ##### ###</w:t>
             </w:r>
           </w:p>
           <w:p>
@@ -11958,7 +11958,7 @@
                 <w:sz w:val="24"/>
                 <w:lang w:val="ro-RO"/>
               </w:rPr>
-              <w:t>MIRCEA ##########</w:t>
+              <w:t>MIRCEA ######</w:t>
             </w:r>
           </w:p>
         </w:tc>
@@ -12002,7 +12002,7 @@
           <w:szCs w:val="24"/>
           <w:lang w:val="ro-RO"/>
         </w:rPr>
-        <w:t>### Justiției</w:t>
+        <w:t>####### Justiției</w:t>
       </w:r>
     </w:p>
     <w:p>
@@ -12036,7 +12036,7 @@
           <w:szCs w:val="24"/>
           <w:lang w:val="ro-RO"/>
         </w:rPr>
-        <w:t>###### ##### ### ##########</w:t>
+        <w:t>########## ####### ######## ######</w:t>
       </w:r>
     </w:p>
     <w:p>
